--- a/C1/Moduli consenso informato firmati/Giacomo Genco.docx
+++ b/C1/Moduli consenso informato firmati/Giacomo Genco.docx
@@ -84,7 +84,7 @@
           <w:sz w:val="22"/>
           <w:szCs w:val="22"/>
         </w:rPr>
-        <w:t>&lt;Scrivete qua una breve descrizione del vostro progetto, max 5 righe&gt;</w:t>
+        <w:t>Lo scopo del progetto è arricchire la vita degli studenti del politecnico di Milano sotto il profilo sociale e sportivo</w:t>
       </w:r>
     </w:p>
     <w:p>
@@ -622,7 +622,7 @@
           <w:sz w:val="22"/>
           <w:szCs w:val="22"/>
         </w:rPr>
-        <w:t xml:space="preserve">Si precisa, infine, che il Suo consenso alla comunicazione e/o diffusione delle riprese audio-video delle interazioni verbali implica la concessione di una licenza non esclusiva, senza limiti di durata e per tutto il mondo, trasferibile a terzi, per l’utilizzazione delle immagini. Tale licenza include i diritti di cui agli artt. 12 segg. della legge n. 633/1941, compresi a titolo esemplificativo e non esaustivo: diritto di pubblicazione; diritto di riproduzione in qualunque modo o forma; diritto di trascrizione, montaggio, adattamento, </w:t>
+        <w:t xml:space="preserve">Si precisa, infine, che il Suo consenso alla comunicazione e/o diffusione delle riprese audio-video delle interazioni verbali implica la concessione di una licenza non esclusiva, senza limiti di durata e per tutto il mondo, trasferibile a terzi, per l’utilizzazione delle immagini. Tale licenza include i diritti di cui agli artt. 12 segg. della legge n. 633/1941, compresi a titolo esemplificativo e non esaustivo: diritto di pubblicazione; </w:t>
       </w:r>
       <w:r>
         <w:rPr>
@@ -630,7 +630,7 @@
           <w:szCs w:val="22"/>
         </w:rPr>
         <w:lastRenderedPageBreak/>
-        <w:t xml:space="preserve">elaborazione e riduzione; diritto di comunicazione e distribuzione al pubblico, comprendente i diritti di proiezione, trasmissione e diffusione, anche in versione riassuntiva e/o ridotta, con qualsiasi mezzo tecnico, diritto di conservare copia delle immagini, anche in forma elettronica e su qualsiasi supporto tecnologico noto o di futura invenzione per le finalità e nei limiti sopra definiti. L’uso delle immagini non dà diritto ad alcun compenso. È in ogni caso esclusa qualunque utilizzazione del ritratto che possa arrecare pregiudizio all’onore, alla reputazione o al decoro della persona ritratta, ripresa o registrata. </w:t>
+        <w:t xml:space="preserve">diritto di riproduzione in qualunque modo o forma; diritto di trascrizione, montaggio, adattamento, elaborazione e riduzione; diritto di comunicazione e distribuzione al pubblico, comprendente i diritti di proiezione, trasmissione e diffusione, anche in versione riassuntiva e/o ridotta, con qualsiasi mezzo tecnico, diritto di conservare copia delle immagini, anche in forma elettronica e su qualsiasi supporto tecnologico noto o di futura invenzione per le finalità e nei limiti sopra definiti. L’uso delle immagini non dà diritto ad alcun compenso. È in ogni caso esclusa qualunque utilizzazione del ritratto che possa arrecare pregiudizio all’onore, alla reputazione o al decoro della persona ritratta, ripresa o registrata. </w:t>
       </w:r>
     </w:p>
     <w:p>
@@ -1235,7 +1235,6 @@
           <w:sz w:val="22"/>
           <w:szCs w:val="22"/>
         </w:rPr>
-        <w:lastRenderedPageBreak/>
         <w:t xml:space="preserve">CONSENSO AL TRATTAMENTO DEI DATI PERSONALI </w:t>
       </w:r>
     </w:p>
@@ -1569,23 +1568,7 @@
           <w:sz w:val="22"/>
           <w:szCs w:val="22"/>
         </w:rPr>
-        <w:t xml:space="preserve">nato/a </w:t>
-      </w:r>
-      <w:proofErr w:type="spellStart"/>
-      <w:r>
-        <w:rPr>
-          <w:sz w:val="22"/>
-          <w:szCs w:val="22"/>
-        </w:rPr>
-        <w:t>a</w:t>
-      </w:r>
-      <w:proofErr w:type="spellEnd"/>
-      <w:r>
-        <w:rPr>
-          <w:sz w:val="22"/>
-          <w:szCs w:val="22"/>
-        </w:rPr>
-        <w:t xml:space="preserve"> …………………… il………………………… residente a …………………………………………… </w:t>
+        <w:t xml:space="preserve">nato/a a …………………… il………………………… residente a …………………………………………… </w:t>
       </w:r>
     </w:p>
     <w:p>
@@ -1695,39 +1678,7 @@
           <w:sz w:val="22"/>
           <w:szCs w:val="22"/>
         </w:rPr>
-        <w:t>via……………………………………………………………</w:t>
-      </w:r>
-      <w:proofErr w:type="gramStart"/>
-      <w:r>
-        <w:rPr>
-          <w:sz w:val="22"/>
-          <w:szCs w:val="22"/>
-        </w:rPr>
-        <w:t>…….</w:t>
-      </w:r>
-      <w:proofErr w:type="gramEnd"/>
-      <w:r>
-        <w:rPr>
-          <w:sz w:val="22"/>
-          <w:szCs w:val="22"/>
-        </w:rPr>
-        <w:t>. n……</w:t>
-      </w:r>
-      <w:proofErr w:type="gramStart"/>
-      <w:r>
-        <w:rPr>
-          <w:sz w:val="22"/>
-          <w:szCs w:val="22"/>
-        </w:rPr>
-        <w:t>… ;</w:t>
-      </w:r>
-      <w:proofErr w:type="gramEnd"/>
-      <w:r>
-        <w:rPr>
-          <w:sz w:val="22"/>
-          <w:szCs w:val="22"/>
-        </w:rPr>
-        <w:t xml:space="preserve"> </w:t>
+        <w:t xml:space="preserve">via………………………………………………………………….. n……… ; </w:t>
       </w:r>
     </w:p>
     <w:p>
@@ -3349,14 +3300,14 @@
   <inkml:trace contextRef="#ctx0" brushRef="#br0">1 260 16351 0 0,'0'0'752'0'0,"0"-11"272"0"0,0 7-840 0 0,1 1 1 0 0,0-1-1 0 0,0 1 0 0 0,0-1 1 0 0,0 1-1 0 0,1-1 0 0 0,-1 1 0 0 0,1 0 1 0 0,0 0-1 0 0,0 0 0 0 0,0 0 0 0 0,0 0 1 0 0,0 0-1 0 0,5-4 0 0 0,-6 6-82 0 0,-1 1 0 0 0,1-1 0 0 0,1 0 0 0 0,-1 0 0 0 0,0 1 0 0 0,0-1 0 0 0,0 1-1 0 0,0-1 1 0 0,0 1 0 0 0,0-1 0 0 0,1 1 0 0 0,-1 0 0 0 0,0-1 0 0 0,0 1 0 0 0,1 0 0 0 0,-1 0 0 0 0,0 0-1 0 0,2 0 1 0 0,-2 1-51 0 0,1-1-1 0 0,-1 1 0 0 0,1-1 1 0 0,-1 1-1 0 0,0 0 0 0 0,1 0 1 0 0,-1 0-1 0 0,0 0 0 0 0,1 0 0 0 0,-1 0 1 0 0,0 0-1 0 0,0 0 0 0 0,0 0 1 0 0,0 0-1 0 0,0 1 0 0 0,0-1 1 0 0,-1 0-1 0 0,2 3 0 0 0,4 8 7 0 0,-1 0-1 0 0,0 0 0 0 0,0 1 1 0 0,-2 0-1 0 0,0-1 1 0 0,0 1-1 0 0,-1 1 1 0 0,0-1-1 0 0,-2 0 1 0 0,1 0-1 0 0,-1 1 0 0 0,-1-1 1 0 0,-1 0-1 0 0,0 0 1 0 0,0 0-1 0 0,-1 0 1 0 0,-1 0-1 0 0,0 0 1 0 0,-1-1-1 0 0,-7 13 0 0 0,11-23-93 0 0,-1 1 0 0 0,1-1 0 0 0,-1 0-1 0 0,1 0 1 0 0,-1 0 0 0 0,0 0-1 0 0,1 0 1 0 0,-1-1 0 0 0,0 1-1 0 0,-1-1 1 0 0,-2 3 0 0 0,4-4 20 0 0,1 0 0 0 0,-1 1 1 0 0,0-1-1 0 0,1 0 1 0 0,-1 0-1 0 0,0 0 1 0 0,0 1-1 0 0,1-1 0 0 0,-1 0 1 0 0,0 0-1 0 0,0 0 1 0 0,1 0-1 0 0,-1-1 1 0 0,0 1-1 0 0,1 0 0 0 0,-1 0 1 0 0,0 0-1 0 0,0 0 1 0 0,1-1-1 0 0,-1 1 0 0 0,0 0 1 0 0,1-1-1 0 0,-1 1 1 0 0,1-1-1 0 0,-1 1 1 0 0,0 0-1 0 0,1-1 0 0 0,-1 1 1 0 0,1-1-1 0 0,-1 0 1 0 0,1 1-1 0 0,-1-1 1 0 0,1 1-1 0 0,0-1 0 0 0,-1 0 1 0 0,1 1-1 0 0,0-1 1 0 0,0 0-1 0 0,-1 1 0 0 0,1-1 1 0 0,0 0-1 0 0,0 0 1 0 0,0 0-1 0 0,-1-2 31 0 0,0-1 0 0 0,0 1 0 0 0,1 0 0 0 0,-1 0 0 0 0,1-1 0 0 0,0 1 0 0 0,0 0 0 0 0,0 0 0 0 0,1-1 0 0 0,-1 1 0 0 0,1 0 0 0 0,0 0 0 0 0,0-1 0 0 0,0 1 0 0 0,0 0 0 0 0,0 0 0 0 0,1 0 0 0 0,-1 1 0 0 0,1-1 0 0 0,0 0 0 0 0,0 0 0 0 0,0 1 0 0 0,0-1 0 0 0,0 1 0 0 0,1 0 0 0 0,-1 0 0 0 0,1 0 0 0 0,-1 0 0 0 0,1 0 0 0 0,0 0 0 0 0,0 0 0 0 0,0 1 0 0 0,0 0 0 0 0,0 0 0 0 0,4-2 0 0 0,12 1 465 0 0,0 1 1 0 0,0 0-1 0 0,0 1 0 0 0,0 1 0 0 0,32 7 1 0 0,28 0 635 0 0,-77-8-1144 0 0,0 0 1 0 0,0 0-1 0 0,0 0 1 0 0,0 0-1 0 0,0 0 1 0 0,1-1-1 0 0,-1 1 1 0 0,0-1-1 0 0,0 1 1 0 0,0-1-1 0 0,0 0 1 0 0,0 0 0 0 0,3-2-1 0 0,-5-4-2967 0 0</inkml:trace>
   <inkml:trace contextRef="#ctx0" brushRef="#br0" timeOffset="366.83">402 136 17335 0 0,'0'0'1572'0'0,"18"-4"-472"0"0,8-4-110 0 0,-13 3-846 0 0,0 1 0 0 0,15-2 0 0 0,-25 5-145 0 0,0 1-1 0 0,-1-1 1 0 0,1 1-1 0 0,0 0 1 0 0,0 0 0 0 0,0 0-1 0 0,0 1 1 0 0,0-1 0 0 0,0 1-1 0 0,0-1 1 0 0,0 1 0 0 0,-1 0-1 0 0,1 0 1 0 0,0 0 0 0 0,3 2-1 0 0,-4-1 34 0 0,0 0 0 0 0,0 0 0 0 0,0 0 0 0 0,0 0 0 0 0,-1 1 0 0 0,1-1 0 0 0,-1 0 0 0 0,1 1 0 0 0,-1 0 0 0 0,0-1-1 0 0,0 1 1 0 0,0-1 0 0 0,0 1 0 0 0,1 5 0 0 0,0 5 567 0 0,2 26-1 0 0,-3-24-169 0 0,2 42 1536 0 0,2 19-298 0 0,-5-74-2273 0 0,3 15 1994 0 0,-1-12-3917 0 0</inkml:trace>
   <inkml:trace contextRef="#ctx0" brushRef="#br0" timeOffset="741.67">434 268 13359 0 0,'0'0'1027'0'0,"13"0"-279"0"0,35 1 7631 0 0,26-1-4158 0 0,-52-1-4358 0 0,-1 0 1 0 0,1-1-1 0 0,22-6 0 0 0,-33 5-2124 0 0</inkml:trace>
-  <inkml:trace contextRef="#ctx0" brushRef="#br0" timeOffset="1089.34">905 52 16559 0 0,'-6'19'736'0'0,"3"-8"144"0"0,-1 5-704 0 0,-1 4-176 0 0,0 4 0 0 0,-1 3 0 0 0,0 2 1016 0 0,0 0 168 0 0,-1-1 32 0 0,1-1 0 0 0,2-1-768 0 0,1-3-160 0 0,0-2-32 0 0,1-3-8 0 0,1-2-776 0 0,1-3-152 0 0,2-2-32 0 0</inkml:trace>
+  <inkml:trace contextRef="#ctx0" brushRef="#br0" timeOffset="1089.33">905 52 16559 0 0,'-6'19'736'0'0,"3"-8"144"0"0,-1 5-704 0 0,-1 4-176 0 0,0 4 0 0 0,-1 3 0 0 0,0 2 1016 0 0,0 0 168 0 0,-1-1 32 0 0,1-1 0 0 0,2-1-768 0 0,1-3-160 0 0,0-2-32 0 0,1-3-8 0 0,1-2-776 0 0,1-3-152 0 0,2-2-32 0 0</inkml:trace>
   <inkml:trace contextRef="#ctx0" brushRef="#br0" timeOffset="1534.33">1043 253 17015 0 0,'-1'4'267'0'0,"1"0"0"0"0,-1 1 0 0 0,1-1 0 0 0,0 0 0 0 0,0 0-1 0 0,1 0 1 0 0,-1 1 0 0 0,1-1 0 0 0,0 0 0 0 0,0 0 0 0 0,0 0 0 0 0,0 0-1 0 0,1 0 1 0 0,0 0 0 0 0,-1 0 0 0 0,2-1 0 0 0,-1 1 0 0 0,0-1 0 0 0,1 1-1 0 0,-1-1 1 0 0,1 0 0 0 0,0 0 0 0 0,0 0 0 0 0,0 0 0 0 0,1-1 0 0 0,5 5-1 0 0,-6-6-221 0 0,-1 0-1 0 0,0 0 1 0 0,0-1 0 0 0,1 1-1 0 0,-1-1 1 0 0,0 1-1 0 0,1-1 1 0 0,-1 0-1 0 0,0 0 1 0 0,1 0-1 0 0,-1 0 1 0 0,0 0-1 0 0,1 0 1 0 0,-1-1-1 0 0,0 1 1 0 0,1-1-1 0 0,-1 0 1 0 0,0 1-1 0 0,0-1 1 0 0,0 0-1 0 0,0 0 1 0 0,0-1-1 0 0,4-2 1 0 0,1-1-43 0 0,0 0-1 0 0,0 0 1 0 0,-1-1 0 0 0,0 0-1 0 0,7-9 1 0 0,-10 11 8 0 0,0-1 0 0 0,0 0 0 0 0,0 1 0 0 0,0-1 0 0 0,-1-1 0 0 0,0 1 0 0 0,0 0 0 0 0,0 0 0 0 0,-1-1 0 0 0,0 1 0 0 0,0-1 0 0 0,0 1 0 0 0,-1-1 0 0 0,0-8 0 0 0,0 11 0 0 0,0 0-1 0 0,-1 0 0 0 0,1 1 0 0 0,-1-1 0 0 0,0 0 1 0 0,1 1-1 0 0,-1-1 0 0 0,-1 0 0 0 0,1 1 1 0 0,0-1-1 0 0,-1 1 0 0 0,1 0 0 0 0,-1-1 0 0 0,0 1 1 0 0,1 0-1 0 0,-1 0 0 0 0,0 0 0 0 0,0 0 0 0 0,-1 1 1 0 0,1-1-1 0 0,0 0 0 0 0,-1 1 0 0 0,1-1 1 0 0,0 1-1 0 0,-1 0 0 0 0,0 0 0 0 0,1 0 0 0 0,-1 0 1 0 0,0 1-1 0 0,-4-2 0 0 0,3 2 10 0 0,0 0 0 0 0,0 1-1 0 0,1-1 1 0 0,-1 0 0 0 0,0 1 0 0 0,1 0 0 0 0,-1 0-1 0 0,0 0 1 0 0,1 0 0 0 0,-1 1 0 0 0,1 0-1 0 0,0-1 1 0 0,-1 1 0 0 0,1 0 0 0 0,0 0 0 0 0,-4 4-1 0 0,5-4-215 0 0,0 0-1 0 0,1 0 0 0 0,-1 0 0 0 0,0 0 0 0 0,0 0 1 0 0,1 0-1 0 0,-1 0 0 0 0,1 1 0 0 0,0-1 0 0 0,-2 5 1 0 0,3-6-244 0 0,-1 1 0 0 0,1-1 0 0 0,0 1 1 0 0,0 0-1 0 0,0-1 0 0 0,0 1 0 0 0,0-1 1 0 0,0 1-1 0 0,0 0 0 0 0,0-1 1 0 0,0 1-1 0 0,1-1 0 0 0,-1 1 0 0 0,1-1 1 0 0,-1 1-1 0 0,1-1 0 0 0,0 1 0 0 0,1 1 1 0 0,5 6-6266 0 0</inkml:trace>
   <inkml:trace contextRef="#ctx0" brushRef="#br0" timeOffset="1938.94">1440 53 17335 0 0,'-5'5'337'0'0,"0"0"-1"0"0,0 0 1 0 0,1 0 0 0 0,0 1-1 0 0,0 0 1 0 0,1-1-1 0 0,-1 1 1 0 0,1 1-1 0 0,-4 10 1 0 0,6-14-207 0 0,1-1 1 0 0,-1 1-1 0 0,1-1 0 0 0,-1 1 1 0 0,1-1-1 0 0,0 1 0 0 0,0 0 1 0 0,0-1-1 0 0,0 1 0 0 0,1-1 1 0 0,-1 1-1 0 0,2 3 0 0 0,-2-4-45 0 0,1 0 0 0 0,0-1 0 0 0,0 1 0 0 0,0 0 0 0 0,0-1 0 0 0,0 1 0 0 0,1-1-1 0 0,-1 1 1 0 0,0-1 0 0 0,1 1 0 0 0,-1-1 0 0 0,1 0 0 0 0,0 0 0 0 0,-1 0 0 0 0,1 0 0 0 0,0 0 0 0 0,-1 0 0 0 0,4 0-1 0 0,-1 1-164 0 0,1-1 0 0 0,-1-1 0 0 0,0 1 0 0 0,0-1 0 0 0,1 0 0 0 0,-1 0 0 0 0,0 0 0 0 0,1 0 1 0 0,-1-1-1 0 0,0 0 0 0 0,0 0 0 0 0,0 0 0 0 0,0 0 0 0 0,0 0 0 0 0,0-1 0 0 0,0 0 0 0 0,0 0 0 0 0,0 0 0 0 0,5-5 0 0 0,-5 4-197 0 0,1 0 1 0 0,-1 0-1 0 0,0-1 1 0 0,-1 1-1 0 0,1-1 1 0 0,0 0 0 0 0,-1 0-1 0 0,0 0 1 0 0,0-1-1 0 0,0 1 1 0 0,-1-1 0 0 0,0 0-1 0 0,0 0 1 0 0,0 0-1 0 0,3-10 1 0 0,-5 13 339 0 0,0 0-1 0 0,1 0 1 0 0,-1 0 0 0 0,0-1 0 0 0,0 1-1 0 0,0 0 1 0 0,0 0 0 0 0,0-1-1 0 0,-1 1 1 0 0,1 0 0 0 0,-1 0 0 0 0,1 0-1 0 0,-1 0 1 0 0,0-1 0 0 0,0 1-1 0 0,0 0 1 0 0,0 0 0 0 0,0 1 0 0 0,0-1-1 0 0,-1 0 1 0 0,1 0 0 0 0,-1 0 0 0 0,1 1-1 0 0,-1-1 1 0 0,0 1 0 0 0,1 0-1 0 0,-1-1 1 0 0,0 1 0 0 0,0 0 0 0 0,0 0-1 0 0,0 0 1 0 0,0 0 0 0 0,0 0-1 0 0,0 0 1 0 0,0 1 0 0 0,-1-1 0 0 0,1 1-1 0 0,0 0 1 0 0,0-1 0 0 0,0 1 0 0 0,-1 0-1 0 0,1 0 1 0 0,0 0 0 0 0,0 1-1 0 0,-4 0 1 0 0,-3 1 261 0 0,0 0 0 0 0,-13 7 0 0 0,19-9-280 0 0,1 1 1 0 0,0 0-1 0 0,0 1 0 0 0,0-1 0 0 0,0 0 1 0 0,0 0-1 0 0,0 1 0 0 0,0-1 0 0 0,0 1 1 0 0,1 0-1 0 0,-1 0 0 0 0,1-1 0 0 0,-1 1 1 0 0,1 0-1 0 0,-2 3 0 0 0,3-4-51 0 0,-1-1 1 0 0,1 1-1 0 0,0 0 0 0 0,0 0 0 0 0,0 0 0 0 0,0-1 1 0 0,0 1-1 0 0,0 0 0 0 0,0 0 0 0 0,0 0 0 0 0,0-1 1 0 0,0 1-1 0 0,0 0 0 0 0,1 0 0 0 0,-1-1 0 0 0,0 1 1 0 0,1 0-1 0 0,-1 0 0 0 0,0-1 0 0 0,1 1 1 0 0,-1 0-1 0 0,1-1 0 0 0,-1 1 0 0 0,1 0 0 0 0,-1-1 1 0 0,1 1-1 0 0,-1-1 0 0 0,1 1 0 0 0,0-1 0 0 0,-1 1 1 0 0,1-1-1 0 0,0 0 0 0 0,0 1 0 0 0,5 2-97 0 0,-1-1-1 0 0,1 0 1 0 0,9 3-1 0 0,4 1-78 0 0,-15-4 108 0 0,-1 0 1 0 0,0 0-1 0 0,0 0 0 0 0,0 1 0 0 0,0-1 0 0 0,0 1 1 0 0,0 0-1 0 0,-1-1 0 0 0,1 1 0 0 0,-1 0 0 0 0,0 1 1 0 0,0-1-1 0 0,2 4 0 0 0,-2-2 28 0 0,0 1 1 0 0,0-1-1 0 0,0 1 0 0 0,-1 0 1 0 0,0-1-1 0 0,0 1 0 0 0,0 10 1 0 0,-2 5 433 0 0,-1 0 1 0 0,-1 0 0 0 0,-10 35 0 0 0,10-40 174 0 0,-2 0 158 0 0,-3 12 418 0 0,8-26-1103 0 0,-1-1 0 0 0,1 1 0 0 0,0 0 0 0 0,0-1 1 0 0,0 1-1 0 0,0 0 0 0 0,0 0 0 0 0,0-1 0 0 0,0 1 1 0 0,1 0-1 0 0,-1-1 0 0 0,1 3 0 0 0,4-3-2883 0 0</inkml:trace>
   <inkml:trace contextRef="#ctx0" brushRef="#br0" timeOffset="2348.75">1827 0 4607 0 0,'0'0'354'0'0,"0"6"-220"0"0,-2 46 10548 0 0,-5-2-4701 0 0,0-15-4142 0 0,-2-1 0 0 0,-16 43 0 0 0,14-48-1117 0 0,-11 47 0 0 0,22-64-3107 0 0,3-14 1026 0 0</inkml:trace>
   <inkml:trace contextRef="#ctx0" brushRef="#br0" timeOffset="2953.95">2013 144 13247 0 0,'10'-11'1408'0'0,"-8"8"-1288"0"0,0 1 0 0 0,0 0-1 0 0,0 1 1 0 0,1-1 0 0 0,-1 0-1 0 0,1 1 1 0 0,-1-1 0 0 0,1 1-1 0 0,5-3 1 0 0,-7 4-22 0 0,0 0 0 0 0,0 0 0 0 0,0 0 1 0 0,0 0-1 0 0,0 0 0 0 0,-1 0 0 0 0,1 0 0 0 0,0 0 0 0 0,0 1 0 0 0,0-1 1 0 0,0 0-1 0 0,0 0 0 0 0,0 1 0 0 0,0-1 0 0 0,0 1 0 0 0,0-1 1 0 0,-1 1-1 0 0,1-1 0 0 0,0 1 0 0 0,0-1 0 0 0,-1 1 0 0 0,1 0 0 0 0,0-1 1 0 0,-1 1-1 0 0,1 0 0 0 0,0 0 0 0 0,-1-1 0 0 0,1 1 0 0 0,-1 0 0 0 0,0 0 1 0 0,1 0-1 0 0,-1 0 0 0 0,0 0 0 0 0,1 1 0 0 0,1 5 191 0 0,1 0 1 0 0,-2 1-1 0 0,1-1 0 0 0,-1 1 0 0 0,0-1 1 0 0,0 1-1 0 0,-2 11 0 0 0,0 3 82 0 0,-6 30 0 0 0,4-42-674 0 0,0 1 0 0 0,-1 0 0 0 0,0-1 0 0 0,0 0 0 0 0,-1 0 0 0 0,0 0 0 0 0,-1 0 0 0 0,0-1 0 0 0,-1 0 0 0 0,0 0 0 0 0,0-1 0 0 0,-1 0 0 0 0,0 0 0 0 0,-14 10 0 0 0,20-17-42 0 0,0 1-1 0 0,-1-1 1 0 0,0 0 0 0 0,1 1-1 0 0,-1-1 1 0 0,-5 1 0 0 0,7-2 215 0 0,0 1 1 0 0,0-1 0 0 0,0 0 0 0 0,0 0 0 0 0,0 0 0 0 0,0 0 0 0 0,0 0 0 0 0,0 0 0 0 0,0 0 0 0 0,0-1 0 0 0,0 1 0 0 0,0 0-1 0 0,0 0 1 0 0,0-1 0 0 0,0 1 0 0 0,0-1 0 0 0,0 1 0 0 0,1-1 0 0 0,-1 1 0 0 0,0-1 0 0 0,-1-1 0 0 0,2 2 218 0 0,-1 0 0 0 0,1-1 1 0 0,0 1-1 0 0,0-1 0 0 0,-1 1 0 0 0,1-1 1 0 0,0 1-1 0 0,0-1 0 0 0,0 1 1 0 0,0 0-1 0 0,0-1 0 0 0,0 1 1 0 0,0-1-1 0 0,0 1 0 0 0,0-1 0 0 0,0 1 1 0 0,0-1-1 0 0,0 1 0 0 0,0-1 1 0 0,0 1-1 0 0,0-1 0 0 0,0 1 1 0 0,1-1-1 0 0,-1 1 0 0 0,0 0 0 0 0,0-1 1 0 0,0 1-1 0 0,1-1 0 0 0,-1 1 1 0 0,0 0-1 0 0,1-1 0 0 0,-1 1 1 0 0,1-1-1 0 0,12-10 2165 0 0,-7 9-1700 0 0,1 0 0 0 0,0 0-1 0 0,0 1 1 0 0,-1 0 0 0 0,1 0-1 0 0,0 0 1 0 0,0 1 0 0 0,10 0 0 0 0,9 0 629 0 0,-7-1-529 0 0,117-12 925 0 0,-127 11-1563 0 0</inkml:trace>
   <inkml:trace contextRef="#ctx0" brushRef="#br0" timeOffset="4029.96">2197 256 6911 0 0,'1'30'100'0'0,"-1"-24"1142"0"0,1 1 0 0 0,0-1 1 0 0,1 1-1 0 0,3 10 1 0 0,-4-14-668 0 0,1 0 1 0 0,-1-1 0 0 0,1 1-1 0 0,-1 0 1 0 0,1 0 0 0 0,0-1 0 0 0,0 1-1 0 0,0-1 1 0 0,1 0 0 0 0,-1 0-1 0 0,3 3 1 0 0,-2-3-409 0 0,0-1 0 0 0,0 1 1 0 0,0-1-1 0 0,0 1 0 0 0,0-1 0 0 0,0 0 0 0 0,5 1 1 0 0,0-1-54 0 0,0 0 1 0 0,0-1 0 0 0,0 0-1 0 0,-1 0 1 0 0,1-1 0 0 0,0 0 0 0 0,0 0-1 0 0,-1-1 1 0 0,1 1 0 0 0,-1-2-1 0 0,1 1 1 0 0,-1-1 0 0 0,0-1 0 0 0,0 1-1 0 0,9-7 1 0 0,-13 8-50 0 0,1-1 1 0 0,-1 0-1 0 0,0 0 0 0 0,1 0 0 0 0,-1 0 0 0 0,-1 0 1 0 0,1-1-1 0 0,0 1 0 0 0,-1-1 0 0 0,0 0 1 0 0,0 1-1 0 0,3-8 0 0 0,-4 7 30 0 0,0 1-1 0 0,-1-1 0 0 0,1 0 1 0 0,-1 1-1 0 0,0-1 0 0 0,0 0 1 0 0,0 1-1 0 0,0-1 1 0 0,-1 0-1 0 0,1 1 0 0 0,-1-1 1 0 0,0 0-1 0 0,0 1 0 0 0,0-1 1 0 0,-1 1-1 0 0,-2-6 0 0 0,2 5-111 0 0,0 0 0 0 0,-1 1 0 0 0,1 0 0 0 0,-1-1-1 0 0,1 1 1 0 0,-1 0 0 0 0,0 0 0 0 0,0 0 0 0 0,0 1-1 0 0,-1-1 1 0 0,1 1 0 0 0,-1 0 0 0 0,1 0 0 0 0,-1 0-1 0 0,0 0 1 0 0,0 1 0 0 0,0-1 0 0 0,0 1 0 0 0,0 0-1 0 0,0 0 1 0 0,0 0 0 0 0,0 1 0 0 0,0 0 0 0 0,0-1-1 0 0,-1 1 1 0 0,1 1 0 0 0,0-1 0 0 0,0 1 0 0 0,-7 1-1 0 0,-1 3-855 0 0</inkml:trace>
-  <inkml:trace contextRef="#ctx0" brushRef="#br0" timeOffset="4505.65">2572 202 14455 0 0,'3'-6'200'0'0,"-1"0"-1"0"0,1 1 0 0 0,0-1 0 0 0,1 0 1 0 0,0 1-1 0 0,-1 0 0 0 0,1 0 1 0 0,1 0-1 0 0,6-6 0 0 0,-8 8 141 0 0,0 0 0 0 0,1 0 0 0 0,-1 0 0 0 0,1 1 0 0 0,0 0 0 0 0,0-1 0 0 0,0 1 0 0 0,0 0 0 0 0,0 1 0 0 0,1-1 0 0 0,-1 1 0 0 0,0 0 0 0 0,1 0 0 0 0,5-1 1 0 0,-9 2-208 0 0,1 1 0 0 0,0-1 1 0 0,0 0-1 0 0,-1 0 1 0 0,1 1-1 0 0,0-1 1 0 0,-1 1-1 0 0,1-1 1 0 0,0 1-1 0 0,-1 0 1 0 0,1-1-1 0 0,-1 1 1 0 0,1 0-1 0 0,-1 0 1 0 0,0 0-1 0 0,1 0 1 0 0,-1 0-1 0 0,2 2 1 0 0,-1 0-34 0 0,0-1 0 0 0,-1 1 0 0 0,1 0 0 0 0,0 0 0 0 0,-1 0 1 0 0,0 0-1 0 0,0 0 0 0 0,0 0 0 0 0,1 4 0 0 0,0 1-18 0 0,-1 0 0 0 0,-1-1 1 0 0,1 1-1 0 0,-1 0 0 0 0,0 0 0 0 0,-1 0 0 0 0,-2 10 0 0 0,0-4-83 0 0,-1 0 1 0 0,0-1-1 0 0,-1 0 0 0 0,-1 0 0 0 0,-11 20 1 0 0,13-27-137 0 0,0 0 0 0 0,0-1 0 0 0,0 1 0 0 0,0-1 0 0 0,-1 0 1 0 0,0-1-1 0 0,0 1 0 0 0,0-1 0 0 0,-1 0 0 0 0,1 0 1 0 0,-1-1-1 0 0,0 1 0 0 0,-11 3 0 0 0,14-6 33 0 0,-7 1-235 0 0,10-3 336 0 0,0 0-1 0 0,0 0 1 0 0,0 1-1 0 0,0-1 1 0 0,0 0-1 0 0,1 1 1 0 0,-1-1-1 0 0,0 0 0 0 0,0 1 1 0 0,0-1-1 0 0,1 0 1 0 0,-1 1-1 0 0,0-1 1 0 0,1-1-1 0 0,1 1 60 0 0,0-1 0 0 0,0 0-1 0 0,0 0 1 0 0,1 1 0 0 0,-1-1-1 0 0,0 1 1 0 0,1 0 0 0 0,-1 0-1 0 0,0-1 1 0 0,1 2 0 0 0,0-1 0 0 0,-1 0-1 0 0,1 0 1 0 0,-1 1 0 0 0,1 0-1 0 0,0-1 1 0 0,4 1 0 0 0,0 0 213 0 0,0 1 0 0 0,0-1-1 0 0,0 1 1 0 0,0 1 0 0 0,11 2 0 0 0,15 9 1126 0 0,47 25-1 0 0,-63-30-1178 0 0,-16-7-318 0 0,0-1-1 0 0,0 0 0 0 0,0 1 0 0 0,-1-1 0 0 0,1 0 0 0 0,0 0 0 0 0,0 0 0 0 0,0 0 1 0 0,-1 0-1 0 0,1 1 0 0 0,0-1 0 0 0,0-1 0 0 0,0 1 0 0 0,0 0 0 0 0,-1 0 0 0 0,1 0 1 0 0,0 0-1 0 0,0-1 0 0 0,0 1 0 0 0,-1 0 0 0 0,1-1 0 0 0,0 1 0 0 0,0 0 1 0 0,-1-1-1 0 0,2 0 0 0 0</inkml:trace>
-  <inkml:trace contextRef="#ctx0" brushRef="#br0" timeOffset="5054.86">2989 120 11055 0 0,'0'-1'852'0'0,"4"-4"567"0"0,-1 1-1 0 0,1 0 1 0 0,0-1 0 0 0,0 1-1 0 0,1 1 1 0 0,-1-1-1 0 0,1 1 1 0 0,7-5-1 0 0,-10 7-1346 0 0,-1 1 0 0 0,0-1 0 0 0,1 0 0 0 0,-1 1 0 0 0,1-1 0 0 0,0 1 0 0 0,-1 0 0 0 0,1-1-1 0 0,-1 1 1 0 0,1 0 0 0 0,-1 0 0 0 0,1 0 0 0 0,0 0 0 0 0,-1 0 0 0 0,1 1 0 0 0,-1-1 0 0 0,1 0 0 0 0,-1 1-1 0 0,1-1 1 0 0,-1 1 0 0 0,1 0 0 0 0,-1-1 0 0 0,1 1 0 0 0,-1 0 0 0 0,0 0 0 0 0,1 0 0 0 0,-1 0 0 0 0,0 0 0 0 0,0 0-1 0 0,0 0 1 0 0,0 0 0 0 0,0 0 0 0 0,1 3 0 0 0,0-3-89 0 0,-1 1 0 0 0,0 0 0 0 0,-1 0 1 0 0,1 0-1 0 0,0 0 0 0 0,-1 0 0 0 0,1 1 0 0 0,-1-1 0 0 0,1 0 0 0 0,-1 0 0 0 0,0 0 0 0 0,0 0 1 0 0,0 0-1 0 0,0 1 0 0 0,0-1 0 0 0,-1 0 0 0 0,1 0 0 0 0,-1 0 0 0 0,1 0 0 0 0,-1 0 1 0 0,-1 3-1 0 0,-3 5-632 0 0,0 1 0 0 0,-12 17 1 0 0,4-6-331 0 0,11-20 958 0 0,1 0-1 0 0,0 0 0 0 0,0 0 1 0 0,0 1-1 0 0,0-1 0 0 0,0 0 1 0 0,1 1-1 0 0,-1-1 1 0 0,1 1-1 0 0,0-1 0 0 0,-1 1 1 0 0,2 4-1 0 0,-1-5 37 0 0,1 0-1 0 0,-1 0 1 0 0,1 0 0 0 0,0-1-1 0 0,0 1 1 0 0,0 0 0 0 0,0 0-1 0 0,0-1 1 0 0,0 1 0 0 0,1 0-1 0 0,-1-1 1 0 0,1 1 0 0 0,-1-1-1 0 0,1 0 1 0 0,-1 1-1 0 0,3 0 1 0 0,13 10 118 0 0,-7-5-62 0 0,0 1 0 0 0,0-1 0 0 0,11 14 1 0 0,-18-18-4 0 0,-1 0 0 0 0,0-1 0 0 0,0 1 0 0 0,0 1 0 0 0,0-1 0 0 0,-1 0 0 0 0,1 0 0 0 0,-1 1 0 0 0,0-1 0 0 0,1 1 0 0 0,-2-1 0 0 0,1 1 1 0 0,0-1-1 0 0,-1 1 0 0 0,0 0 0 0 0,1 3 0 0 0,-2-2 154 0 0,1 0 0 0 0,-1 0 0 0 0,0 0 0 0 0,0 0 0 0 0,-1-1 0 0 0,0 1 0 0 0,1 0 0 0 0,-5 7 0 0 0,5-11-235 0 0,0 0-1 0 0,1 0 0 0 0,-1 0 0 0 0,0 1 1 0 0,0-1-1 0 0,0 0 0 0 0,0 0 1 0 0,0 0-1 0 0,0 0 0 0 0,0-1 1 0 0,0 1-1 0 0,0 0 0 0 0,0 0 1 0 0,0-1-1 0 0,0 1 0 0 0,-1 0 1 0 0,1-1-1 0 0,0 1 0 0 0,-1-1 0 0 0,1 0 1 0 0,0 1-1 0 0,-1-1 0 0 0,1 0 1 0 0,0 0-1 0 0,-1 0 0 0 0,1 0 1 0 0,0 0-1 0 0,-1 0 0 0 0,1 0 1 0 0,-1-1-1 0 0,1 1 0 0 0,0 0 0 0 0,0-1 1 0 0,-1 1-1 0 0,1-1 0 0 0,-2 0 1 0 0,-1-2-782 0 0</inkml:trace>
+  <inkml:trace contextRef="#ctx0" brushRef="#br0" timeOffset="4505.64">2572 202 14455 0 0,'3'-6'200'0'0,"-1"0"-1"0"0,1 1 0 0 0,0-1 0 0 0,1 0 1 0 0,0 1-1 0 0,-1 0 0 0 0,1 0 1 0 0,1 0-1 0 0,6-6 0 0 0,-8 8 141 0 0,0 0 0 0 0,1 0 0 0 0,-1 0 0 0 0,1 1 0 0 0,0 0 0 0 0,0-1 0 0 0,0 1 0 0 0,0 0 0 0 0,0 1 0 0 0,1-1 0 0 0,-1 1 0 0 0,0 0 0 0 0,1 0 0 0 0,5-1 1 0 0,-9 2-208 0 0,1 1 0 0 0,0-1 1 0 0,0 0-1 0 0,-1 0 1 0 0,1 1-1 0 0,0-1 1 0 0,-1 1-1 0 0,1-1 1 0 0,0 1-1 0 0,-1 0 1 0 0,1-1-1 0 0,-1 1 1 0 0,1 0-1 0 0,-1 0 1 0 0,0 0-1 0 0,1 0 1 0 0,-1 0-1 0 0,2 2 1 0 0,-1 0-34 0 0,0-1 0 0 0,-1 1 0 0 0,1 0 0 0 0,0 0 0 0 0,-1 0 1 0 0,0 0-1 0 0,0 0 0 0 0,0 0 0 0 0,1 4 0 0 0,0 1-18 0 0,-1 0 0 0 0,-1-1 1 0 0,1 1-1 0 0,-1 0 0 0 0,0 0 0 0 0,-1 0 0 0 0,-2 10 0 0 0,0-4-83 0 0,-1 0 1 0 0,0-1-1 0 0,-1 0 0 0 0,-1 0 0 0 0,-11 20 1 0 0,13-27-137 0 0,0 0 0 0 0,0-1 0 0 0,0 1 0 0 0,0-1 0 0 0,-1 0 1 0 0,0-1-1 0 0,0 1 0 0 0,0-1 0 0 0,-1 0 0 0 0,1 0 1 0 0,-1-1-1 0 0,0 1 0 0 0,-11 3 0 0 0,14-6 33 0 0,-7 1-235 0 0,10-3 336 0 0,0 0-1 0 0,0 0 1 0 0,0 1-1 0 0,0-1 1 0 0,0 0-1 0 0,1 1 1 0 0,-1-1-1 0 0,0 0 0 0 0,0 1 1 0 0,0-1-1 0 0,1 0 1 0 0,-1 1-1 0 0,0-1 1 0 0,1-1-1 0 0,1 1 60 0 0,0-1 0 0 0,0 0-1 0 0,0 0 1 0 0,1 1 0 0 0,-1-1-1 0 0,0 1 1 0 0,1 0 0 0 0,-1 0-1 0 0,0-1 1 0 0,1 2 0 0 0,0-1 0 0 0,-1 0-1 0 0,1 0 1 0 0,-1 1 0 0 0,1 0-1 0 0,0-1 1 0 0,4 1 0 0 0,0 0 213 0 0,0 1 0 0 0,0-1-1 0 0,0 1 1 0 0,0 1 0 0 0,11 2 0 0 0,15 9 1126 0 0,47 25-1 0 0,-63-30-1178 0 0,-16-7-318 0 0,0-1-1 0 0,0 0 0 0 0,0 1 0 0 0,-1-1 0 0 0,1 0 0 0 0,0 0 0 0 0,0 0 0 0 0,0 0 1 0 0,-1 0-1 0 0,1 1 0 0 0,0-1 0 0 0,0-1 0 0 0,0 1 0 0 0,0 0 0 0 0,-1 0 0 0 0,1 0 1 0 0,0 0-1 0 0,0-1 0 0 0,0 1 0 0 0,-1 0 0 0 0,1-1 0 0 0,0 1 0 0 0,0 0 1 0 0,-1-1-1 0 0,2 0 0 0 0</inkml:trace>
+  <inkml:trace contextRef="#ctx0" brushRef="#br0" timeOffset="5054.85">2989 120 11055 0 0,'0'-1'852'0'0,"4"-4"567"0"0,-1 1-1 0 0,1 0 1 0 0,0-1 0 0 0,0 1-1 0 0,1 1 1 0 0,-1-1-1 0 0,1 1 1 0 0,7-5-1 0 0,-10 7-1346 0 0,-1 1 0 0 0,0-1 0 0 0,1 0 0 0 0,-1 1 0 0 0,1-1 0 0 0,0 1 0 0 0,-1 0 0 0 0,1-1-1 0 0,-1 1 1 0 0,1 0 0 0 0,-1 0 0 0 0,1 0 0 0 0,0 0 0 0 0,-1 0 0 0 0,1 1 0 0 0,-1-1 0 0 0,1 0 0 0 0,-1 1-1 0 0,1-1 1 0 0,-1 1 0 0 0,1 0 0 0 0,-1-1 0 0 0,1 1 0 0 0,-1 0 0 0 0,0 0 0 0 0,1 0 0 0 0,-1 0 0 0 0,0 0 0 0 0,0 0-1 0 0,0 0 1 0 0,0 0 0 0 0,0 0 0 0 0,1 3 0 0 0,0-3-89 0 0,-1 1 0 0 0,0 0 0 0 0,-1 0 1 0 0,1 0-1 0 0,0 0 0 0 0,-1 0 0 0 0,1 1 0 0 0,-1-1 0 0 0,1 0 0 0 0,-1 0 0 0 0,0 0 0 0 0,0 0 1 0 0,0 0-1 0 0,0 1 0 0 0,0-1 0 0 0,-1 0 0 0 0,1 0 0 0 0,-1 0 0 0 0,1 0 0 0 0,-1 0 1 0 0,-1 3-1 0 0,-3 5-632 0 0,0 1 0 0 0,-12 17 1 0 0,4-6-331 0 0,11-20 958 0 0,1 0-1 0 0,0 0 0 0 0,0 0 1 0 0,0 1-1 0 0,0-1 0 0 0,0 0 1 0 0,1 1-1 0 0,-1-1 1 0 0,1 1-1 0 0,0-1 0 0 0,-1 1 1 0 0,2 4-1 0 0,-1-5 37 0 0,1 0-1 0 0,-1 0 1 0 0,1 0 0 0 0,0-1-1 0 0,0 1 1 0 0,0 0 0 0 0,0 0-1 0 0,0-1 1 0 0,0 1 0 0 0,1 0-1 0 0,-1-1 1 0 0,1 1 0 0 0,-1-1-1 0 0,1 0 1 0 0,-1 1-1 0 0,3 0 1 0 0,13 10 118 0 0,-7-5-62 0 0,0 1 0 0 0,0-1 0 0 0,11 14 1 0 0,-18-18-4 0 0,-1 0 0 0 0,0-1 0 0 0,0 1 0 0 0,0 1 0 0 0,0-1 0 0 0,-1 0 0 0 0,1 0 0 0 0,-1 1 0 0 0,0-1 0 0 0,1 1 0 0 0,-2-1 0 0 0,1 1 1 0 0,0-1-1 0 0,-1 1 0 0 0,0 0 0 0 0,1 3 0 0 0,-2-2 154 0 0,1 0 0 0 0,-1 0 0 0 0,0 0 0 0 0,0 0 0 0 0,-1-1 0 0 0,0 1 0 0 0,1 0 0 0 0,-5 7 0 0 0,5-11-235 0 0,0 0-1 0 0,1 0 0 0 0,-1 0 0 0 0,0 1 1 0 0,0-1-1 0 0,0 0 0 0 0,0 0 1 0 0,0 0-1 0 0,0 0 0 0 0,0-1 1 0 0,0 1-1 0 0,0 0 0 0 0,0 0 1 0 0,0-1-1 0 0,0 1 0 0 0,-1 0 1 0 0,1-1-1 0 0,0 1 0 0 0,-1-1 0 0 0,1 0 1 0 0,0 1-1 0 0,-1-1 0 0 0,1 0 1 0 0,0 0-1 0 0,-1 0 0 0 0,1 0 1 0 0,0 0-1 0 0,-1 0 0 0 0,1 0 1 0 0,-1-1-1 0 0,1 1 0 0 0,0 0 0 0 0,0-1 1 0 0,-1 1-1 0 0,1-1 0 0 0,-2 0 1 0 0,-1-2-782 0 0</inkml:trace>
 </inkml:ink>
 </file>
 
@@ -3395,7 +3346,7 @@
   <inkml:trace contextRef="#ctx0" brushRef="#br0" timeOffset="1382.02">1336 282 5983 0 0,'-2'3'124'0'0,"1"0"1"0"0,0 0-1 0 0,-1 0 0 0 0,1-1 0 0 0,-1 1 0 0 0,-14 15 14851 0 0,17-33-14015 0 0,6-12-1656 0 0,1 0-1 0 0,0 1 0 0 0,23-46 1 0 0,-30 71 701 0 0,0-1 0 0 0,-1 1 1 0 0,1-1-1 0 0,0 1 1 0 0,0 0-1 0 0,0-1 0 0 0,0 1 1 0 0,0 0-1 0 0,0 0 1 0 0,0 0-1 0 0,0 0 0 0 0,0 0 1 0 0,0 0-1 0 0,1 0 1 0 0,0-1-1 0 0,-1 2 45 0 0,0 0 1 0 0,0 0-1 0 0,0 0 1 0 0,0 0-1 0 0,0 0 0 0 0,0 0 1 0 0,0 1-1 0 0,0-1 1 0 0,0 0-1 0 0,0 0 0 0 0,0 1 1 0 0,0-1-1 0 0,0 1 1 0 0,-1-1-1 0 0,1 1 0 0 0,0-1 1 0 0,0 1-1 0 0,0 0 1 0 0,-1-1-1 0 0,1 1 1 0 0,0 0-1 0 0,-1-1 0 0 0,1 1 1 0 0,0 2-1 0 0,117 136 5121 0 0,-118-138-5169 0 0,1 0 1 0 0,0 0-1 0 0,-1-1 1 0 0,1 1-1 0 0,0 0 1 0 0,0 0-1 0 0,0-1 1 0 0,-1 1-1 0 0,1 0 1 0 0,0-1-1 0 0,0 1 1 0 0,0-1-1 0 0,0 1 1 0 0,0-1-1 0 0,0 0 1 0 0,0 1-1 0 0,0-1 1 0 0,0 0-1 0 0,1 0 1 0 0,-1 0-1 0 0,0 1 1 0 0,0-1-1 0 0,1-1 1 0 0,0 1 41 0 0,-1-1-1 0 0,0 1 1 0 0,1-1 0 0 0,-1 1 0 0 0,0-1-1 0 0,1 0 1 0 0,-1 0 0 0 0,0 0 0 0 0,0 0 0 0 0,0 0-1 0 0,0 0 1 0 0,0 0 0 0 0,0 0 0 0 0,0 0-1 0 0,1-2 1 0 0,0-1 60 0 0,1-1 0 0 0,-1 0-1 0 0,1 0 1 0 0,-1 0-1 0 0,-1 0 1 0 0,1 0 0 0 0,-1 0-1 0 0,1-8 1 0 0,-2-37 18 0 0,-2 30-7714 0 0,0 8-1266 0 0</inkml:trace>
   <inkml:trace contextRef="#ctx0" brushRef="#br0" timeOffset="1748.06">1694 196 16207 0 0,'-1'6'248'0'0,"0"0"1"0"0,0 0-1 0 0,1 0 0 0 0,0 1 0 0 0,0-1 1 0 0,0 0-1 0 0,1 0 0 0 0,0 0 0 0 0,3 10 0 0 0,-3-13 6 0 0,1 0-1 0 0,-1 0 0 0 0,1 0 0 0 0,-1 0 0 0 0,1 0 0 0 0,0 0 0 0 0,0 0 1 0 0,1-1-1 0 0,-1 1 0 0 0,0-1 0 0 0,1 1 0 0 0,0-1 0 0 0,-1 0 0 0 0,1 0 1 0 0,0 0-1 0 0,0 0 0 0 0,0-1 0 0 0,6 3 0 0 0,-4-2-184 0 0,1 0 0 0 0,0-1 0 0 0,0 0 0 0 0,1 0-1 0 0,-1 0 1 0 0,0 0 0 0 0,0-1 0 0 0,0 0 0 0 0,1-1 0 0 0,-1 1-1 0 0,0-1 1 0 0,0 0 0 0 0,0-1 0 0 0,0 0 0 0 0,11-4 0 0 0,-13 4-73 0 0,0 0 1 0 0,0 0 0 0 0,-1 0 0 0 0,1-1 0 0 0,0 1-1 0 0,-1-1 1 0 0,1 0 0 0 0,-1 0 0 0 0,0 0 0 0 0,0-1-1 0 0,0 1 1 0 0,-1-1 0 0 0,1 1 0 0 0,-1-1 0 0 0,0 0-1 0 0,0 0 1 0 0,0 0 0 0 0,-1 0 0 0 0,1-1 0 0 0,-1 1-1 0 0,0 0 1 0 0,1-8 0 0 0,-1 5 158 0 0,-1 0 1 0 0,0 1-1 0 0,0-1 0 0 0,-1 1 0 0 0,0-1 0 0 0,0 1 1 0 0,0-1-1 0 0,-4-8 0 0 0,4 12-195 0 0,0 0-1 0 0,0 0 0 0 0,-1 1 1 0 0,1-1-1 0 0,-1 1 1 0 0,0-1-1 0 0,1 1 1 0 0,-1 0-1 0 0,0-1 1 0 0,-1 1-1 0 0,1 0 0 0 0,0 0 1 0 0,0 0-1 0 0,-1 1 1 0 0,1-1-1 0 0,-1 1 1 0 0,0-1-1 0 0,0 1 1 0 0,1 0-1 0 0,-6-2 0 0 0,-6 1-1480 0 0</inkml:trace>
   <inkml:trace contextRef="#ctx0" brushRef="#br0" timeOffset="2849.94">2298 298 7367 0 0,'0'0'656'0'0,"-4"8"-528"0"0,-2 2-128 0 0,-2 2 0 0 0,0 2 1456 0 0,-1 3 264 0 0,0 2 48 0 0,0 0-6832 0 0</inkml:trace>
-  <inkml:trace contextRef="#ctx0" brushRef="#br0" timeOffset="4217.9">2287 252 6447 0 0,'0'0'499'0'0,"-8"15"3896"0"0,-5 18 2410 0 0,4 2-3634 0 0,5-19-1738 0 0,-11 27 0 0 0,6-20-439 0 0,5-12-622 0 0,0-1-1 0 0,-7 12 1 0 0,14-37-2618 0 0,0 0 951 0 0</inkml:trace>
+  <inkml:trace contextRef="#ctx0" brushRef="#br0" timeOffset="4217.89">2287 252 6447 0 0,'0'0'499'0'0,"-8"15"3896"0"0,-5 18 2410 0 0,4 2-3634 0 0,5-19-1738 0 0,-11 27 0 0 0,6-20-439 0 0,5-12-622 0 0,0-1-1 0 0,-7 12 1 0 0,14-37-2618 0 0,0 0 951 0 0</inkml:trace>
 </inkml:ink>
 </file>
 
@@ -3496,7 +3447,7 @@
     </inkml:brush>
   </inkml:definitions>
   <inkml:trace contextRef="#ctx0" brushRef="#br0">6 241 7831 0 0,'0'-9'11300'0'0,"-1"-1"-7443"0"0,2-25-584 0 0,-6-114-2727 0 0,4 112-6131 0 0</inkml:trace>
-  <inkml:trace contextRef="#ctx0" brushRef="#br0" timeOffset="591.81">134 229 6447 0 0,'17'14'17751'0'0,"-15"-14"-17676"0"0,-1-1 1 0 0,0 0-1 0 0,0 0 1 0 0,0 0-1 0 0,0 0 1 0 0,0 0-1 0 0,-1 0 1 0 0,1 0-1 0 0,0 0 1 0 0,0 0-1 0 0,-1 0 1 0 0,1-1-1 0 0,0 1 1 0 0,-1 0-1 0 0,0 0 1 0 0,1-3-1 0 0,6-26 1194 0 0,-6 22-1140 0 0,6-48-307 0 0,-6 43 99 0 0,0 1 1 0 0,1-1-1 0 0,0 1 0 0 0,0 0 0 0 0,2-1 1 0 0,0 1-1 0 0,7-16 0 0 0,-11 28 65 0 0,0-1 1 0 0,1 0-1 0 0,-1 1 0 0 0,0-1 0 0 0,1 1 0 0 0,-1-1 1 0 0,0 1-1 0 0,1-1 0 0 0,-1 1 0 0 0,1-1 0 0 0,-1 1 1 0 0,1-1-1 0 0,-1 1 0 0 0,1 0 0 0 0,-1-1 0 0 0,1 1 1 0 0,-1 0-1 0 0,1-1 0 0 0,-1 1 0 0 0,1 0 1 0 0,0 0-1 0 0,-1-1 0 0 0,1 1 0 0 0,-1 0 0 0 0,1 0 1 0 0,0 0-1 0 0,-1 0 0 0 0,1 0 0 0 0,0 0 0 0 0,0 0 1 0 0,1 1 2 0 0,-1-1 1 0 0,1 1-1 0 0,-1 0 1 0 0,0 0-1 0 0,0 0 1 0 0,1 0-1 0 0,-1 0 1 0 0,0 0-1 0 0,0 0 1 0 0,0 0 0 0 0,0 0-1 0 0,1 2 1 0 0,3 5 2 0 0,0 0 0 0 0,0 0 0 0 0,3 9 0 0 0,61 152-1189 0 0,-69-169 944 0 0,2 3-2258 0 0</inkml:trace>
+  <inkml:trace contextRef="#ctx0" brushRef="#br0" timeOffset="591.8">134 229 6447 0 0,'17'14'17751'0'0,"-15"-14"-17676"0"0,-1-1 1 0 0,0 0-1 0 0,0 0 1 0 0,0 0-1 0 0,0 0 1 0 0,0 0-1 0 0,-1 0 1 0 0,1 0-1 0 0,0 0 1 0 0,0 0-1 0 0,-1 0 1 0 0,1-1-1 0 0,0 1 1 0 0,-1 0-1 0 0,0 0 1 0 0,1-3-1 0 0,6-26 1194 0 0,-6 22-1140 0 0,6-48-307 0 0,-6 43 99 0 0,0 1 1 0 0,1-1-1 0 0,0 1 0 0 0,0 0 0 0 0,2-1 1 0 0,0 1-1 0 0,7-16 0 0 0,-11 28 65 0 0,0-1 1 0 0,1 0-1 0 0,-1 1 0 0 0,0-1 0 0 0,1 1 0 0 0,-1-1 1 0 0,0 1-1 0 0,1-1 0 0 0,-1 1 0 0 0,1-1 0 0 0,-1 1 1 0 0,1-1-1 0 0,-1 1 0 0 0,1 0 0 0 0,-1-1 0 0 0,1 1 1 0 0,-1 0-1 0 0,1-1 0 0 0,-1 1 0 0 0,1 0 1 0 0,0 0-1 0 0,-1-1 0 0 0,1 1 0 0 0,-1 0 0 0 0,1 0 1 0 0,0 0-1 0 0,-1 0 0 0 0,1 0 0 0 0,0 0 0 0 0,0 0 1 0 0,1 1 2 0 0,-1-1 1 0 0,1 1-1 0 0,-1 0 1 0 0,0 0-1 0 0,0 0 1 0 0,1 0-1 0 0,-1 0 1 0 0,0 0-1 0 0,0 0 1 0 0,0 0 0 0 0,0 0-1 0 0,1 2 1 0 0,3 5 2 0 0,0 0 0 0 0,0 0 0 0 0,3 9 0 0 0,61 152-1189 0 0,-69-169 944 0 0,2 3-2258 0 0</inkml:trace>
   <inkml:trace contextRef="#ctx0" brushRef="#br0" timeOffset="934.23">306 149 13039 0 0,'0'0'1186'0'0,"-19"8"3356"0"0,-23 4-216 0 0,32-10-4169 0 0,0-1-1 0 0,0 1 1 0 0,-1-2 0 0 0,-12 0-1 0 0,5 1-1812 0 0,15 1 35 0 0</inkml:trace>
   <inkml:trace contextRef="#ctx0" brushRef="#br0" timeOffset="1455.95">543 50 7367 0 0,'0'0'334'0'0,"16"-12"435"0"0,-16 12-388 0 0,1 0 1 0 0,-1-1-1 0 0,1 1 1 0 0,0-1-1 0 0,-1 1 1 0 0,0-1-1 0 0,1 1 1 0 0,-1 0-1 0 0,1-1 1 0 0,-1 0-1 0 0,1 1 0 0 0,-1-1 1 0 0,0 1-1 0 0,0-1 1 0 0,1 1-1 0 0,-1-1 1 0 0,0 0-1 0 0,0 1 1 0 0,1-1-1 0 0,-1 0 0 0 0,0 1 1 0 0,0-1-1 0 0,0 0 1 0 0,0 1-1 0 0,0-2 1 0 0,-1 1-255 0 0,1 0 1 0 0,-1 0-1 0 0,1 1 1 0 0,-1-1-1 0 0,1 0 1 0 0,-1 0-1 0 0,1 1 1 0 0,-1-1-1 0 0,0 0 1 0 0,1 1-1 0 0,-1-1 1 0 0,0 1 0 0 0,0-1-1 0 0,0 1 1 0 0,-1-1-1 0 0,-2-1-169 0 0,-1 0 1 0 0,0 0-1 0 0,0 1 0 0 0,1 0 1 0 0,-10-1-1 0 0,9 1 161 0 0,1 1 1 0 0,-1 0 0 0 0,0 0-1 0 0,0 0 1 0 0,0 1 0 0 0,0 0-1 0 0,0 0 1 0 0,0 0 0 0 0,1 0-1 0 0,-1 1 1 0 0,0 0-1 0 0,1 0 1 0 0,0 0 0 0 0,-8 5-1 0 0,8-3 10 0 0,-1 0-1 0 0,0 1 0 0 0,1-1 0 0 0,0 1 0 0 0,0 0 1 0 0,1 0-1 0 0,-1 0 0 0 0,1 1 0 0 0,0-1 1 0 0,0 1-1 0 0,-2 6 0 0 0,2-4 36 0 0,1 0 1 0 0,0 0-1 0 0,0 0 0 0 0,1 0 1 0 0,0 0-1 0 0,0 0 0 0 0,1 0 1 0 0,0 1-1 0 0,1-1 0 0 0,-1 0 1 0 0,2 0-1 0 0,-1 0 0 0 0,5 15 1 0 0,-4-19-152 0 0,-1-1 0 0 0,1 1 0 0 0,-1-1 0 0 0,1 1 0 0 0,0-1 0 0 0,0 0 1 0 0,0 0-1 0 0,1 0 0 0 0,-1 0 0 0 0,1 0 0 0 0,0 0 0 0 0,0-1 0 0 0,0 1 0 0 0,0-1 0 0 0,0 0 0 0 0,0 0 1 0 0,1 0-1 0 0,-1 0 0 0 0,1-1 0 0 0,-1 1 0 0 0,1-1 0 0 0,0 0 0 0 0,-1 0 0 0 0,1 0 0 0 0,0-1 0 0 0,0 1 1 0 0,0-1-1 0 0,-1 0 0 0 0,1 0 0 0 0,0 0 0 0 0,5-2 0 0 0,-2 1-389 0 0,0 0-1 0 0,-1-1 1 0 0,1 0 0 0 0,10-4-1 0 0,9-9-7471 0 0,-13 6 722 0 0</inkml:trace>
   <inkml:trace contextRef="#ctx0" brushRef="#br0" timeOffset="1870.16">715 54 3223 0 0,'-4'-7'14142'0'0,"3"5"-12907"0"0,-2 0-3368 0 0,2 1 2169 0 0,0 1-1 0 0,0-1 1 0 0,0 1 0 0 0,0 0 0 0 0,0-1 0 0 0,0 1 0 0 0,0 0-1 0 0,0 0 1 0 0,0 0 0 0 0,0 0 0 0 0,0 0 0 0 0,0 0-1 0 0,-1 0 1 0 0,1 0 0 0 0,0 0 0 0 0,0 0 0 0 0,0 1 0 0 0,0-1-1 0 0,-1 1 1 0 0,0 0 65 0 0,0 0 0 0 0,0 0 0 0 0,0 1 0 0 0,0-1-1 0 0,0 1 1 0 0,0-1 0 0 0,0 1 0 0 0,-3 4 0 0 0,0 1 334 0 0,0 1-1 0 0,0 0 1 0 0,-7 16 0 0 0,8-14-201 0 0,1 0 0 0 0,0 0 0 0 0,0 0 0 0 0,1 0 0 0 0,-1 12 0 0 0,2-17-196 0 0,1 0 0 0 0,-1 0 0 0 0,1 0 0 0 0,1 0 0 0 0,-1 0 0 0 0,1 0 1 0 0,0 0-1 0 0,0 0 0 0 0,0-1 0 0 0,1 1 0 0 0,-1 0 0 0 0,1-1 0 0 0,3 5 0 0 0,-4-7-19 0 0,1 0 0 0 0,-1 0 0 0 0,1 0 0 0 0,0 0-1 0 0,-1 0 1 0 0,1-1 0 0 0,0 1 0 0 0,0-1 0 0 0,0 1 0 0 0,0-1 0 0 0,0 0 0 0 0,0 0-1 0 0,1 0 1 0 0,-1 0 0 0 0,0 0 0 0 0,1 0 0 0 0,-1-1 0 0 0,3 1 0 0 0,-1 0-26 0 0,0-1 1 0 0,0 0 0 0 0,0 0-1 0 0,0-1 1 0 0,0 1 0 0 0,0-1-1 0 0,0 0 1 0 0,0 0 0 0 0,0 0 0 0 0,5-3-1 0 0,-3 1-42 0 0,1-1 0 0 0,-1 1-1 0 0,0-1 1 0 0,0 0 0 0 0,-1-1-1 0 0,1 1 1 0 0,-1-1 0 0 0,0 0-1 0 0,0 0 1 0 0,-1-1 0 0 0,1 0-1 0 0,4-7 1 0 0,-7 7 45 0 0,1 0 0 0 0,-1 0 0 0 0,0 0 0 0 0,0-1 0 0 0,-1 1 0 0 0,1-1 0 0 0,-2 1 0 0 0,1-1 0 0 0,-1 1 0 0 0,0-1 0 0 0,0 1 0 0 0,0-1 0 0 0,-2-6 0 0 0,1 10 3 0 0,0 0 0 0 0,0 1-1 0 0,1-1 1 0 0,-2 0 0 0 0,1 1-1 0 0,0-1 1 0 0,0 0 0 0 0,-1 1 0 0 0,1 0-1 0 0,-1-1 1 0 0,0 1 0 0 0,0 0-1 0 0,0 0 1 0 0,0 0 0 0 0,0 0-1 0 0,0 0 1 0 0,-1 0 0 0 0,1 1 0 0 0,-1-1-1 0 0,1 1 1 0 0,-1 0 0 0 0,1-1-1 0 0,-1 1 1 0 0,0 0 0 0 0,1 1 0 0 0,-1-1-1 0 0,0 0 1 0 0,0 1 0 0 0,0 0-1 0 0,0-1 1 0 0,-4 2 0 0 0,1-1-210 0 0,1 1 0 0 0,0 0 0 0 0,-1 0-1 0 0,1 0 1 0 0,0 1 0 0 0,-1-1 0 0 0,1 1 0 0 0,0 1 0 0 0,0-1 0 0 0,1 1 0 0 0,-1 0 0 0 0,0 0-1 0 0,1 0 1 0 0,-4 4 0 0 0,1 0-1253 0 0</inkml:trace>
@@ -3566,10 +3517,10 @@
   <inkml:trace contextRef="#ctx0" brushRef="#br0">4 261 10591 0 0,'0'0'14381'0'0,"-3"-14"-13021"0"0,13-84-309 0 0,-9 69-686 0 0,6-34 1 0 0,-7 62-424 0 0,1 2-361 0 0,0 0 396 0 0,0 0-1 0 0,0 0 1 0 0,1 0 0 0 0,-1 0-1 0 0,-1 1 1 0 0,1-1 0 0 0,2 3-1 0 0,-2-2 2 0 0,0-1 9 0 0,1 1 0 0 0,-1 0 1 0 0,1 0-1 0 0,-1-1 0 0 0,1 1 0 0 0,0-1 0 0 0,0 1 0 0 0,-1-1 0 0 0,1 0 0 0 0,0 1 0 0 0,0-1 0 0 0,0 0 0 0 0,1-1 0 0 0,-1 1 0 0 0,0 0 0 0 0,0 0 0 0 0,0-1 0 0 0,1 0 0 0 0,-1 1 0 0 0,0-1 0 0 0,1 0 0 0 0,-1 0 0 0 0,3 0 0 0 0,-1-1-19 0 0,-1 0-1 0 0,1 1 0 0 0,0-2 1 0 0,0 1-1 0 0,-1 0 0 0 0,1-1 0 0 0,-1 1 1 0 0,1-1-1 0 0,-1 0 0 0 0,0 0 1 0 0,1-1-1 0 0,4-4 0 0 0,16-14-102 0 0,-16 15-97 0 0,0-1 0 0 0,0 0 0 0 0,-1-1 1 0 0,9-10-1 0 0,-15 17-151 0 0,-2 21-2841 0 0,-6 29 3089 0 0,-5 47 2060 0 0,11-84-1620 0 0,1 0-1 0 0,1 1 0 0 0,0-1 1 0 0,0 1-1 0 0,6 19 0 0 0,-7-31-884 0 0,6-5-2139 0 0,-1-2 1146 0 0</inkml:trace>
   <inkml:trace contextRef="#ctx0" brushRef="#br0" timeOffset="372.29">392 234 22319 0 0,'0'0'2508'0'0,"2"-17"-139"0"0,-4-28-2102 0 0,1 29-1504 0 0,0 0 0 0 0,3-31 0 0 0,0 37-292 0 0</inkml:trace>
   <inkml:trace contextRef="#ctx0" brushRef="#br0" timeOffset="711.06">561 68 6911 0 0,'5'-7'19161'0'0,"-4"7"-19171"0"0,-1 0-1 0 0,1 0 0 0 0,-1 0 0 0 0,1 0 0 0 0,-1 1 0 0 0,0-1 0 0 0,1 0 1 0 0,-1 0-1 0 0,1 0 0 0 0,-1 0 0 0 0,0 1 0 0 0,1-1 0 0 0,-1 0 0 0 0,0 0 0 0 0,1 1 1 0 0,-1-1-1 0 0,0 0 0 0 0,1 1 0 0 0,-1-1 0 0 0,0 0 0 0 0,0 1 0 0 0,1-1 1 0 0,-1 1-1 0 0,0-1 0 0 0,0 0 0 0 0,0 1 0 0 0,0-1 0 0 0,1 1 0 0 0,-1-1 0 0 0,0 1 1 0 0,0 0-1 0 0,1 13-324 0 0,-2-13 295 0 0,-1 22-295 0 0,-1 0 1 0 0,-7 27-1 0 0,-5 24 652 0 0,15-73-299 0 0,0 1 0 0 0,0-1 0 0 0,0 1-1 0 0,0-1 1 0 0,0 1 0 0 0,0-1 0 0 0,1 1 0 0 0,-1-1-1 0 0,0 1 1 0 0,1-1 0 0 0,-1 1 0 0 0,1-1 0 0 0,-1 0 0 0 0,1 1-1 0 0,0-1 1 0 0,0 0 0 0 0,-1 0 0 0 0,3 3 0 0 0,-1-2 42 0 0,0-1 0 0 0,0 1 0 0 0,1-1 0 0 0,-1 1 0 0 0,0-1 0 0 0,0 0 1 0 0,1 1-1 0 0,-1-1 0 0 0,1-1 0 0 0,2 2 0 0 0,2 0 57 0 0,-1-1 0 0 0,1 0 0 0 0,0 0 0 0 0,0-1 0 0 0,-1 0 0 0 0,1 0 0 0 0,11-2 0 0 0,-9 0-765 0 0,0-1-1 0 0,15-5 1 0 0,15-11-5129 0 0,-27 13-2341 0 0</inkml:trace>
-  <inkml:trace contextRef="#ctx0" brushRef="#br0" timeOffset="1108.35">875 277 12439 0 0,'0'0'958'0'0,"3"-2"202"0"0,9-6 8561 0 0,-9 5-9404 0 0,0 0 0 0 0,-1-1 1 0 0,0 0-1 0 0,0 1 1 0 0,0-1-1 0 0,0 0 0 0 0,0 0 1 0 0,-1 0-1 0 0,2-8 0 0 0,5-38-617 0 0,-6 22 237 0 0,-2 18 22 0 0,0 0 0 0 0,1 1 0 0 0,1-1 0 0 0,-1 1 0 0 0,1-1-1 0 0,1 1 1 0 0,6-17 0 0 0,-9 25 31 0 0,1 0-1 0 0,-1 1 1 0 0,0-1-1 0 0,1 0 1 0 0,-1 1-1 0 0,0-1 1 0 0,1 0-1 0 0,-1 1 1 0 0,1-1-1 0 0,-1 0 1 0 0,1 1-1 0 0,-1-1 1 0 0,1 1-1 0 0,-1-1 1 0 0,1 1-1 0 0,0-1 1 0 0,-1 1-1 0 0,1 0 1 0 0,0-1-1 0 0,-1 1 1 0 0,1 0-1 0 0,0-1 1 0 0,0 1 0 0 0,-1 0-1 0 0,1 0 1 0 0,0 0-1 0 0,0 0 1 0 0,0 0-1 0 0,-1-1 1 0 0,1 1-1 0 0,0 1 1 0 0,0-1-1 0 0,-1 0 1 0 0,1 0-1 0 0,0 0 1 0 0,0 0-1 0 0,-1 0 1 0 0,1 1-1 0 0,0-1 1 0 0,0 0-1 0 0,-1 1 1 0 0,1-1-1 0 0,0 1 1 0 0,-1-1-1 0 0,1 1 1 0 0,-1-1-1 0 0,1 1 1 0 0,0-1-1 0 0,-1 1 1 0 0,1-1-1 0 0,-1 1 1 0 0,1 0 0 0 0,-1 0-1 0 0,4 4-3 0 0,0 1-1 0 0,-1-1 0 0 0,1 1 1 0 0,-2 0-1 0 0,4 6 1 0 0,20 72 33 0 0,-20-61 56 0 0,1-1 1 0 0,0 0 0 0 0,2 0-1 0 0,12 22 1 0 0,-21-44-218 0 0,3 5-46 0 0</inkml:trace>
+  <inkml:trace contextRef="#ctx0" brushRef="#br0" timeOffset="1108.34">875 277 12439 0 0,'0'0'958'0'0,"3"-2"202"0"0,9-6 8561 0 0,-9 5-9404 0 0,0 0 0 0 0,-1-1 1 0 0,0 0-1 0 0,0 1 1 0 0,0-1-1 0 0,0 0 0 0 0,0 0 1 0 0,-1 0-1 0 0,2-8 0 0 0,5-38-617 0 0,-6 22 237 0 0,-2 18 22 0 0,0 0 0 0 0,1 1 0 0 0,1-1 0 0 0,-1 1 0 0 0,1-1-1 0 0,1 1 1 0 0,6-17 0 0 0,-9 25 31 0 0,1 0-1 0 0,-1 1 1 0 0,0-1-1 0 0,1 0 1 0 0,-1 1-1 0 0,0-1 1 0 0,1 0-1 0 0,-1 1 1 0 0,1-1-1 0 0,-1 0 1 0 0,1 1-1 0 0,-1-1 1 0 0,1 1-1 0 0,-1-1 1 0 0,1 1-1 0 0,0-1 1 0 0,-1 1-1 0 0,1 0 1 0 0,0-1-1 0 0,-1 1 1 0 0,1 0-1 0 0,0-1 1 0 0,0 1 0 0 0,-1 0-1 0 0,1 0 1 0 0,0 0-1 0 0,0 0 1 0 0,0 0-1 0 0,-1-1 1 0 0,1 1-1 0 0,0 1 1 0 0,0-1-1 0 0,-1 0 1 0 0,1 0-1 0 0,0 0 1 0 0,0 0-1 0 0,-1 0 1 0 0,1 1-1 0 0,0-1 1 0 0,0 0-1 0 0,-1 1 1 0 0,1-1-1 0 0,0 1 1 0 0,-1-1-1 0 0,1 1 1 0 0,-1-1-1 0 0,1 1 1 0 0,0-1-1 0 0,-1 1 1 0 0,1-1-1 0 0,-1 1 1 0 0,1 0 0 0 0,-1 0-1 0 0,4 4-3 0 0,0 1-1 0 0,-1-1 0 0 0,1 1 1 0 0,-2 0-1 0 0,4 6 1 0 0,20 72 33 0 0,-20-61 56 0 0,1-1 1 0 0,0 0 0 0 0,2 0-1 0 0,12 22 1 0 0,-21-44-218 0 0,3 5-46 0 0</inkml:trace>
   <inkml:trace contextRef="#ctx0" brushRef="#br0" timeOffset="1470.72">1058 189 1839 0 0,'-11'9'19568'0'0,"4"-8"-18656"0"0,0 0 0 0 0,1-1-1 0 0,-1 0 1 0 0,0 0 0 0 0,-12-3-1 0 0,-17-4-1520 0 0,-9-2-9093 0 0,36 8 2543 0 0</inkml:trace>
   <inkml:trace contextRef="#ctx0" brushRef="#br0" timeOffset="1845.21">1178 282 9671 0 0,'2'-8'9643'0'0,"-1"-2"-5927"0"0,-3-36-80 0 0,-6-22-2863 0 0,-1-14-733 0 0,9 82-47 0 0,0 0 0 0 0,-1-1 0 0 0,1 1-1 0 0,0 0 1 0 0,0 0 0 0 0,0-1 0 0 0,0 1 0 0 0,0 0-1 0 0,0 0 1 0 0,0-1 0 0 0,0 1 0 0 0,0 0 0 0 0,0 0 0 0 0,0-1-1 0 0,0 1 1 0 0,0 0 0 0 0,1 0 0 0 0,-1 0 0 0 0,0-1 0 0 0,0 1-1 0 0,0 0 1 0 0,0 0 0 0 0,0-1 0 0 0,0 1 0 0 0,1 0-1 0 0,-1 0 1 0 0,0 0 0 0 0,0 0 0 0 0,0-1 0 0 0,0 1 0 0 0,1 0-1 0 0,-1 0 1 0 0,0 0 0 0 0,0 0 0 0 0,0 0 0 0 0,1-1 0 0 0,8 6-254 0 0,6 11-168 0 0,25 44-825 0 0,-30-42 720 0 0,2 0 0 0 0,1 0 1 0 0,18 20-1 0 0,-30-37 544 0 0,-1-1 0 0 0,1 1 0 0 0,0 0 0 0 0,-1-1 0 0 0,1 1 0 0 0,0 0 0 0 0,-1-1 0 0 0,1 1 0 0 0,0-1 0 0 0,-1 1 0 0 0,1-1 1 0 0,0 1-1 0 0,0-1 0 0 0,0 0 0 0 0,0 0 0 0 0,-1 1 0 0 0,1-1 0 0 0,0 0 0 0 0,0 0 0 0 0,0 0 0 0 0,0 0 0 0 0,1 0 0 0 0,-1 0 33 0 0,0-1 1 0 0,-1 1 0 0 0,1-1-1 0 0,-1 0 1 0 0,1 1-1 0 0,-1-1 1 0 0,0 0-1 0 0,1 1 1 0 0,-1-1-1 0 0,0 0 1 0 0,1 0 0 0 0,-1 0-1 0 0,0 1 1 0 0,0-1-1 0 0,1 0 1 0 0,-1 0-1 0 0,0 0 1 0 0,0 1-1 0 0,0-1 1 0 0,0 0-1 0 0,0 0 1 0 0,0 0 0 0 0,-1-1-1 0 0,-1-40 363 0 0,-2-86-40 0 0,9 105-2669 0 0,-3 18 390 0 0</inkml:trace>
-  <inkml:trace contextRef="#ctx0" brushRef="#br0" timeOffset="2193.45">1560 84 10591 0 0,'3'-22'1249'0'0,"-4"18"-579"0"0,1 1 1 0 0,0-1-1 0 0,-1 1 1 0 0,0-1-1 0 0,0 1 1 0 0,0 0-1 0 0,0-1 1 0 0,-2-2-1 0 0,2 5-460 0 0,1 0 0 0 0,-1-1 0 0 0,0 1 0 0 0,1 1-1 0 0,-1-1 1 0 0,0 0 0 0 0,1 0 0 0 0,-1 0 0 0 0,0 0 0 0 0,0 0 0 0 0,0 1-1 0 0,0-1 1 0 0,0 0 0 0 0,0 1 0 0 0,0-1 0 0 0,0 1 0 0 0,0-1 0 0 0,0 1 0 0 0,0-1-1 0 0,0 1 1 0 0,-1 0 0 0 0,-1-1 0 0 0,1 1-270 0 0,1 1 0 0 0,-1-1 0 0 0,1 0 1 0 0,-1 1-1 0 0,1-1 0 0 0,-1 1 0 0 0,1-1 0 0 0,0 1 0 0 0,-1 0 0 0 0,1-1 1 0 0,0 1-1 0 0,-1 0 0 0 0,1 0 0 0 0,-1 1 0 0 0,-3 2 85 0 0,1 1-1 0 0,0-1 1 0 0,1 1 0 0 0,-1-1-1 0 0,1 1 1 0 0,0 0-1 0 0,0 1 1 0 0,1-1-1 0 0,-1 0 1 0 0,1 1 0 0 0,0-1-1 0 0,-1 9 1 0 0,1-7 151 0 0,1 1-1 0 0,0 0 1 0 0,0-1 0 0 0,1 1 0 0 0,0-1-1 0 0,0 1 1 0 0,1 0 0 0 0,0-1 0 0 0,2 9-1 0 0,-2-12-81 0 0,1 1 0 0 0,0-1 0 0 0,0 1-1 0 0,0-1 1 0 0,1 0 0 0 0,0 0 0 0 0,-1 0-1 0 0,1 0 1 0 0,1-1 0 0 0,-1 1 0 0 0,0-1-1 0 0,1 0 1 0 0,0 0 0 0 0,0 0 0 0 0,0 0-1 0 0,0-1 1 0 0,8 5 0 0 0,-9-6-104 0 0,-1 0-1 0 0,1 0 1 0 0,-1-1 0 0 0,1 1 0 0 0,-1 0 0 0 0,1-1 0 0 0,-1 0-1 0 0,1 1 1 0 0,0-1 0 0 0,-1 0 0 0 0,1 0 0 0 0,-1-1-1 0 0,1 1 1 0 0,0 0 0 0 0,-1-1 0 0 0,1 0 0 0 0,-1 0-1 0 0,1 1 1 0 0,-1-1 0 0 0,0-1 0 0 0,1 1 0 0 0,-1 0-1 0 0,0 0 1 0 0,0-1 0 0 0,0 0 0 0 0,0 1 0 0 0,0-1-1 0 0,0 0 1 0 0,0 0 0 0 0,-1 0 0 0 0,1 0 0 0 0,-1 0 0 0 0,1 0-1 0 0,1-3 1 0 0,-1-1-2 0 0,1 1-1 0 0,-1-1 0 0 0,0 1 1 0 0,0-1-1 0 0,-1 0 0 0 0,0 0 1 0 0,0 0-1 0 0,0 0 1 0 0,-1 1-1 0 0,1-1 0 0 0,-2 0 1 0 0,1 0-1 0 0,-2-7 0 0 0,1 6-420 0 0,0 0 0 0 0,-1 0 0 0 0,0 0-1 0 0,-1 0 1 0 0,1 0 0 0 0,-1 1 0 0 0,-1-1-1 0 0,1 1 1 0 0,-1 0 0 0 0,-7-9 0 0 0,-2 1-7021 0 0</inkml:trace>
+  <inkml:trace contextRef="#ctx0" brushRef="#br0" timeOffset="2193.44">1560 84 10591 0 0,'3'-22'1249'0'0,"-4"18"-579"0"0,1 1 1 0 0,0-1-1 0 0,-1 1 1 0 0,0-1-1 0 0,0 1 1 0 0,0 0-1 0 0,0-1 1 0 0,-2-2-1 0 0,2 5-460 0 0,1 0 0 0 0,-1-1 0 0 0,0 1 0 0 0,1 1-1 0 0,-1-1 1 0 0,0 0 0 0 0,1 0 0 0 0,-1 0 0 0 0,0 0 0 0 0,0 0 0 0 0,0 1-1 0 0,0-1 1 0 0,0 0 0 0 0,0 1 0 0 0,0-1 0 0 0,0 1 0 0 0,0-1 0 0 0,0 1 0 0 0,0-1-1 0 0,0 1 1 0 0,-1 0 0 0 0,-1-1 0 0 0,1 1-270 0 0,1 1 0 0 0,-1-1 0 0 0,1 0 1 0 0,-1 1-1 0 0,1-1 0 0 0,-1 1 0 0 0,1-1 0 0 0,0 1 0 0 0,-1 0 0 0 0,1-1 1 0 0,0 1-1 0 0,-1 0 0 0 0,1 0 0 0 0,-1 1 0 0 0,-3 2 85 0 0,1 1-1 0 0,0-1 1 0 0,1 1 0 0 0,-1-1-1 0 0,1 1 1 0 0,0 0-1 0 0,0 1 1 0 0,1-1-1 0 0,-1 0 1 0 0,1 1 0 0 0,0-1-1 0 0,-1 9 1 0 0,1-7 151 0 0,1 1-1 0 0,0 0 1 0 0,0-1 0 0 0,1 1 0 0 0,0-1-1 0 0,0 1 1 0 0,1 0 0 0 0,0-1 0 0 0,2 9-1 0 0,-2-12-81 0 0,1 1 0 0 0,0-1 0 0 0,0 1-1 0 0,0-1 1 0 0,1 0 0 0 0,0 0 0 0 0,-1 0-1 0 0,1 0 1 0 0,1-1 0 0 0,-1 1 0 0 0,0-1-1 0 0,1 0 1 0 0,0 0 0 0 0,0 0 0 0 0,0 0-1 0 0,0-1 1 0 0,8 5 0 0 0,-9-6-104 0 0,-1 0-1 0 0,1 0 1 0 0,-1-1 0 0 0,1 1 0 0 0,-1 0 0 0 0,1-1 0 0 0,-1 0-1 0 0,1 1 1 0 0,0-1 0 0 0,-1 0 0 0 0,1 0 0 0 0,-1-1-1 0 0,1 1 1 0 0,0 0 0 0 0,-1-1 0 0 0,1 0 0 0 0,-1 0-1 0 0,1 1 1 0 0,-1-1 0 0 0,0-1 0 0 0,1 1 0 0 0,-1 0-1 0 0,0 0 1 0 0,0-1 0 0 0,0 0 0 0 0,0 1 0 0 0,0-1-1 0 0,0 0 1 0 0,0 0 0 0 0,-1 0 0 0 0,1 0 0 0 0,-1 0 0 0 0,1 0-1 0 0,1-3 1 0 0,-1-1-2 0 0,1 1-1 0 0,-1-1 0 0 0,0 1 1 0 0,0-1-1 0 0,-1 0 0 0 0,0 0 1 0 0,0 0-1 0 0,0 0 1 0 0,-1 1-1 0 0,1-1 0 0 0,-2 0 1 0 0,1 0-1 0 0,-2-7 0 0 0,1 6-420 0 0,0 0 0 0 0,-1 0 0 0 0,0 0-1 0 0,-1 0 1 0 0,1 0 0 0 0,-1 1 0 0 0,-1-1-1 0 0,1 1 1 0 0,-1 0 0 0 0,-7-9 0 0 0,-2 1-7021 0 0</inkml:trace>
   <inkml:trace contextRef="#ctx0" brushRef="#br0" timeOffset="2699.58">353 565 10135 0 0,'8'10'11568'0'0,"-3"-3"-9069"0"0,16 30-1382 0 0,-11-20-801 0 0,22 31 0 0 0,-32-48-263 0 0,0 0 0 0 0,1 1 1 0 0,-1-1-1 0 0,0 1 0 0 0,0-1 0 0 0,1 0 0 0 0,-1 1 0 0 0,0-1 0 0 0,1 0 1 0 0,-1 1-1 0 0,0-1 0 0 0,1 0 0 0 0,-1 0 0 0 0,0 1 0 0 0,1-1 0 0 0,-1 0 0 0 0,1 0 1 0 0,-1 0-1 0 0,1 0 0 0 0,-1 1 0 0 0,0-1 0 0 0,1 0 0 0 0,-1 0 0 0 0,1 0 1 0 0,-1 0-1 0 0,1 0 0 0 0,-1 0 0 0 0,1 0 0 0 0,0 0 0 0 0,0-1-13 0 0,-1 0 1 0 0,1 1-1 0 0,-1-1 0 0 0,1 1 0 0 0,0-1 0 0 0,-1 0 0 0 0,0 1 0 0 0,1-1 0 0 0,-1 0 0 0 0,1 0 1 0 0,-1 1-1 0 0,0-1 0 0 0,1 0 0 0 0,-1 0 0 0 0,0-1 0 0 0,2-7-28 0 0,-1 0 0 0 0,1-12 0 0 0,-2 15 24 0 0,1-3-1 0 0,0 0-1 0 0,1 0 1 0 0,4-14 0 0 0,6 0-1885 0 0,-11 21 715 0 0,0 0 0 0 0,1 0 0 0 0,0 0 0 0 0,0 0 0 0 0,-1 1 0 0 0,1-1 1 0 0,4-2-1 0 0</inkml:trace>
   <inkml:trace contextRef="#ctx0" brushRef="#br0" timeOffset="3098.74">667 735 12439 0 0,'0'0'958'0'0,"-1"-18"1703"0"0,-2-14 5740 0 0,-3-1-5086 0 0,3 24-3700 0 0,1-1 1 0 0,0 1-1 0 0,1-1 1 0 0,0 1-1 0 0,1-1 1 0 0,0 0-1 0 0,2-12 1 0 0,-1 17-1234 0 0,0 1-343 0 0</inkml:trace>
   <inkml:trace contextRef="#ctx0" brushRef="#br0" timeOffset="3466.1">946 571 1839 0 0,'4'-16'746'0'0,"-3"3"9514"0"0,-2 0-3643 0 0,1 11-6079 0 0,-1 0-1 0 0,0 0 1 0 0,1 0-1 0 0,-1 0 1 0 0,0 1 0 0 0,0-1-1 0 0,0 0 1 0 0,0 0-1 0 0,-2-2 1 0 0,2 3-512 0 0,0 0 0 0 0,-1 0 1 0 0,1 0-1 0 0,0 0 0 0 0,0 0 0 0 0,0 1 0 0 0,-1-1 1 0 0,1 0-1 0 0,0 1 0 0 0,-1-1 0 0 0,1 1 0 0 0,-1-1 1 0 0,1 1-1 0 0,-1 0 0 0 0,1 0 0 0 0,-1 0 0 0 0,1-1 1 0 0,-1 1-1 0 0,1 1 0 0 0,-1-1 0 0 0,1 0 0 0 0,0 0 1 0 0,-1 0-1 0 0,1 1 0 0 0,-1-1 0 0 0,1 1 0 0 0,-1-1 1 0 0,1 1-1 0 0,0 0 0 0 0,-1-1 0 0 0,0 2 0 0 0,-3 1-58 0 0,1 0-1 0 0,-1 0 0 0 0,1 0 1 0 0,0 1-1 0 0,0-1 0 0 0,1 1 1 0 0,-1 0-1 0 0,1 0 0 0 0,0 1 1 0 0,0-1-1 0 0,0 1 0 0 0,0-1 1 0 0,1 1-1 0 0,0 0 0 0 0,0 0 1 0 0,0 0-1 0 0,1 0 0 0 0,-1 0 1 0 0,1 0-1 0 0,0 1 0 0 0,1-1 1 0 0,-1 0-1 0 0,1 1 0 0 0,0-1 1 0 0,1 0-1 0 0,-1 1 0 0 0,3 6 1 0 0,-3-8 2 0 0,1 1 0 0 0,1 0 0 0 0,-1-1 0 0 0,1 1 0 0 0,0-1 0 0 0,0 0 0 0 0,0 1 0 0 0,0-1 0 0 0,1 0 0 0 0,0 0 0 0 0,0-1 0 0 0,0 1 0 0 0,0-1 0 0 0,1 1-1 0 0,-1-1 1 0 0,1 0 0 0 0,0 0 0 0 0,-1 0 0 0 0,2-1 0 0 0,-1 1 0 0 0,0-1 0 0 0,0 0 0 0 0,1-1 0 0 0,-1 1 0 0 0,1-1 0 0 0,-1 1 0 0 0,1-1 0 0 0,0-1 0 0 0,-1 1 0 0 0,9 0 0 0 0,-10-2 54 0 0,-1 1-1 0 0,1 0 1 0 0,0-1-1 0 0,-1 0 1 0 0,1 1-1 0 0,0-1 0 0 0,-1 0 1 0 0,1 0-1 0 0,-1-1 1 0 0,1 1-1 0 0,-1 0 1 0 0,0-1-1 0 0,1 1 1 0 0,-1-1-1 0 0,0 0 1 0 0,0 0-1 0 0,0 0 1 0 0,0 0-1 0 0,-1 0 1 0 0,1 0-1 0 0,0-1 1 0 0,1-2-1 0 0,-2 2 6 0 0,1 0 0 0 0,-1 0 0 0 0,0 0 0 0 0,0 1 0 0 0,0-1 0 0 0,0 0 0 0 0,0 0 0 0 0,-1 0 0 0 0,0 0 0 0 0,1-1 0 0 0,-1 1 0 0 0,0 0 0 0 0,0 0 0 0 0,-1 0 0 0 0,1 0 0 0 0,-1 0 0 0 0,1 0 0 0 0,-1 0 0 0 0,-2-5 0 0 0,3 6 73 0 0,-1 0 131 0 0,-11-4-104 0 0,9 5-144 0 0,2 1-59 0 0,1-1-352 0 0,0 1 405 0 0,0 0 1 0 0,0 0-1 0 0,0-1 0 0 0,0 1 0 0 0,0 0 0 0 0,0-1 0 0 0,0 1 1 0 0,0 0-1 0 0,0 0 0 0 0,0-1 0 0 0,0 1 0 0 0,0 0 1 0 0,0-1-1 0 0,0 1 0 0 0,0 0 0 0 0,1 0 0 0 0,-1-1 1 0 0,0 1-1 0 0,0 0 0 0 0,0 0 0 0 0,0 0 0 0 0,1-1 0 0 0,-1 1 1 0 0,0 0-1 0 0,0 0 0 0 0,0 0 0 0 0,1-1 0 0 0,-1 1 1 0 0,0 0-1 0 0,0 0 0 0 0,1 0 0 0 0,-1 0 0 0 0,0 0 0 0 0,1 0 1 0 0,-1 0-1 0 0,13-7-697 0 0,-11 6 548 0 0,6-3-1285 0 0,1 1-1 0 0,13-3 1 0 0,-18 5 817 0 0,4-1-774 0 0</inkml:trace>
